--- a/Layout/CNPurchaseOrder.docx
+++ b/Layout/CNPurchaseOrder.docx
@@ -1790,15 +1790,16 @@
       </w:tblPr>
       <w:tblGrid>
         <w:gridCol w:w="1134"/>
-        <w:gridCol w:w="2977"/>
-        <w:gridCol w:w="992"/>
+        <w:gridCol w:w="2268"/>
+        <w:gridCol w:w="1276"/>
+        <w:gridCol w:w="851"/>
+        <w:gridCol w:w="426"/>
+        <w:gridCol w:w="282"/>
+        <w:gridCol w:w="567"/>
         <w:gridCol w:w="709"/>
-        <w:gridCol w:w="143"/>
-        <w:gridCol w:w="479"/>
-        <w:gridCol w:w="796"/>
-        <w:gridCol w:w="427"/>
-        <w:gridCol w:w="573"/>
-        <w:gridCol w:w="846"/>
+        <w:gridCol w:w="144"/>
+        <w:gridCol w:w="848"/>
+        <w:gridCol w:w="571"/>
         <w:gridCol w:w="500"/>
         <w:gridCol w:w="1196"/>
       </w:tblGrid>
@@ -1843,7 +1844,7 @@
         </w:tc>
         <w:tc>
           <w:tcPr>
-            <w:tcW w:w="2977" w:type="dxa"/>
+            <w:tcW w:w="2268" w:type="dxa"/>
             <w:tcBorders>
               <w:bottom w:val="single" w:color="auto" w:sz="4" w:space="0"/>
             </w:tcBorders>
@@ -1875,7 +1876,7 @@
         </w:tc>
         <w:tc>
           <w:tcPr>
-            <w:tcW w:w="992" w:type="dxa"/>
+            <w:tcW w:w="1276" w:type="dxa"/>
             <w:tcBorders>
               <w:bottom w:val="single" w:color="auto" w:sz="4" w:space="0"/>
             </w:tcBorders>
@@ -1904,6 +1905,128 @@
                 <w:lang w:eastAsia="zh-CN"/>
               </w:rPr>
               <w:t>供应商物料编号</w:t>
+            </w:r>
+          </w:p>
+        </w:tc>
+        <w:tc>
+          <w:tcPr>
+            <w:tcW w:w="851" w:type="dxa"/>
+            <w:tcBorders>
+              <w:bottom w:val="single" w:color="auto" w:sz="4" w:space="0"/>
+            </w:tcBorders>
+            <w:vAlign w:val="bottom"/>
+          </w:tcPr>
+          <w:p>
+            <w:pPr>
+              <w:widowControl/>
+              <w:spacing w:line="200" w:lineRule="exact"/>
+              <w:jc w:val="center"/>
+              <w:outlineLvl w:val="0"/>
+              <w:rPr>
+                <w:rFonts w:ascii="Calibri" w:hAnsi="Calibri" w:cs="Times New Roman"/>
+                <w:b/>
+                <w:sz w:val="18"/>
+                <w:szCs w:val="18"/>
+                <w:lang w:eastAsia="zh-CN"/>
+              </w:rPr>
+            </w:pPr>
+            <w:r>
+              <w:rPr>
+                <w:rFonts w:hint="eastAsia" w:ascii="Calibri" w:hAnsi="Calibri" w:cs="Times New Roman"/>
+                <w:b/>
+                <w:sz w:val="18"/>
+                <w:szCs w:val="18"/>
+                <w:lang w:eastAsia="zh-CN"/>
+              </w:rPr>
+              <w:t>合同编号</w:t>
+            </w:r>
+          </w:p>
+        </w:tc>
+        <w:tc>
+          <w:tcPr>
+            <w:tcW w:w="708" w:type="dxa"/>
+            <w:gridSpan w:val="2"/>
+            <w:tcBorders>
+              <w:bottom w:val="single" w:color="auto" w:sz="4" w:space="0"/>
+            </w:tcBorders>
+            <w:vAlign w:val="bottom"/>
+          </w:tcPr>
+          <w:p>
+            <w:pPr>
+              <w:widowControl/>
+              <w:spacing w:line="200" w:lineRule="exact"/>
+              <w:jc w:val="center"/>
+              <w:outlineLvl w:val="0"/>
+              <w:rPr>
+                <w:rFonts w:ascii="Calibri" w:hAnsi="Calibri" w:cs="Times New Roman"/>
+                <w:b/>
+                <w:sz w:val="18"/>
+                <w:szCs w:val="18"/>
+                <w:lang w:eastAsia="zh-CN"/>
+              </w:rPr>
+            </w:pPr>
+            <w:r>
+              <w:rPr>
+                <w:rFonts w:hint="eastAsia" w:ascii="Calibri" w:hAnsi="Calibri" w:cs="Times New Roman"/>
+                <w:b/>
+                <w:sz w:val="18"/>
+                <w:szCs w:val="18"/>
+                <w:lang w:eastAsia="zh-CN"/>
+              </w:rPr>
+              <w:t>税率</w:t>
+            </w:r>
+            <w:r>
+              <w:rPr>
+                <w:rFonts w:hint="eastAsia" w:ascii="Calibri" w:hAnsi="Calibri" w:cs="Times New Roman"/>
+                <w:b/>
+                <w:sz w:val="18"/>
+                <w:szCs w:val="18"/>
+                <w:lang w:eastAsia="zh-CN"/>
+              </w:rPr>
+              <w:t xml:space="preserve"> </w:t>
+            </w:r>
+            <w:r>
+              <w:rPr>
+                <w:rFonts w:ascii="Calibri" w:hAnsi="Calibri" w:cs="Times New Roman"/>
+                <w:b/>
+                <w:sz w:val="18"/>
+                <w:szCs w:val="18"/>
+                <w:lang w:eastAsia="zh-CN"/>
+              </w:rPr>
+              <w:t>%</w:t>
+            </w:r>
+          </w:p>
+        </w:tc>
+        <w:tc>
+          <w:tcPr>
+            <w:tcW w:w="567" w:type="dxa"/>
+            <w:tcBorders>
+              <w:bottom w:val="single" w:color="auto" w:sz="4" w:space="0"/>
+            </w:tcBorders>
+            <w:vAlign w:val="bottom"/>
+          </w:tcPr>
+          <w:p>
+            <w:pPr>
+              <w:widowControl/>
+              <w:spacing w:line="200" w:lineRule="exact"/>
+              <w:jc w:val="center"/>
+              <w:outlineLvl w:val="0"/>
+              <w:rPr>
+                <w:rFonts w:ascii="Calibri" w:hAnsi="Calibri" w:cs="Times New Roman"/>
+                <w:b/>
+                <w:sz w:val="18"/>
+                <w:szCs w:val="18"/>
+              </w:rPr>
+            </w:pPr>
+            <w:r>
+              <w:rPr>
+                <w:rFonts w:hint="eastAsia" w:ascii="Calibri" w:hAnsi="Calibri" w:cs="Times New Roman"/>
+                <w:b/>
+                <w:sz w:val="18"/>
+                <w:szCs w:val="18"/>
+                <w:lang w:eastAsia="zh-CN"/>
+              </w:rPr>
+              <w:t>数量</w:t>
             </w:r>
           </w:p>
         </w:tc>
@@ -1937,33 +2060,13 @@
                 <w:szCs w:val="18"/>
                 <w:lang w:eastAsia="zh-CN"/>
               </w:rPr>
-              <w:t>税率</w:t>
-            </w:r>
-            <w:r>
-              <w:rPr>
-                <w:rFonts w:hint="eastAsia" w:ascii="Calibri" w:hAnsi="Calibri" w:cs="Times New Roman"/>
-                <w:b/>
-                <w:sz w:val="18"/>
-                <w:szCs w:val="18"/>
-                <w:lang w:eastAsia="zh-CN"/>
-              </w:rPr>
-              <w:t xml:space="preserve"> </w:t>
-            </w:r>
-            <w:r>
-              <w:rPr>
-                <w:rFonts w:ascii="Calibri" w:hAnsi="Calibri" w:cs="Times New Roman"/>
-                <w:b/>
-                <w:sz w:val="18"/>
-                <w:szCs w:val="18"/>
-                <w:lang w:eastAsia="zh-CN"/>
-              </w:rPr>
-              <w:t>%</w:t>
+              <w:t>单位</w:t>
             </w:r>
           </w:p>
         </w:tc>
         <w:tc>
           <w:tcPr>
-            <w:tcW w:w="622" w:type="dxa"/>
+            <w:tcW w:w="992" w:type="dxa"/>
             <w:gridSpan w:val="2"/>
             <w:tcBorders>
               <w:bottom w:val="single" w:color="auto" w:sz="4" w:space="0"/>
@@ -1977,74 +2080,6 @@
               <w:jc w:val="center"/>
               <w:outlineLvl w:val="0"/>
               <w:rPr>
-                <w:rFonts w:ascii="Calibri" w:hAnsi="Calibri" w:cs="Times New Roman"/>
-                <w:b/>
-                <w:sz w:val="18"/>
-                <w:szCs w:val="18"/>
-              </w:rPr>
-            </w:pPr>
-            <w:r>
-              <w:rPr>
-                <w:rFonts w:hint="eastAsia" w:ascii="Calibri" w:hAnsi="Calibri" w:cs="Times New Roman"/>
-                <w:b/>
-                <w:sz w:val="18"/>
-                <w:szCs w:val="18"/>
-                <w:lang w:eastAsia="zh-CN"/>
-              </w:rPr>
-              <w:t>数量</w:t>
-            </w:r>
-          </w:p>
-        </w:tc>
-        <w:tc>
-          <w:tcPr>
-            <w:tcW w:w="796" w:type="dxa"/>
-            <w:tcBorders>
-              <w:bottom w:val="single" w:color="auto" w:sz="4" w:space="0"/>
-            </w:tcBorders>
-            <w:vAlign w:val="bottom"/>
-          </w:tcPr>
-          <w:p>
-            <w:pPr>
-              <w:widowControl/>
-              <w:spacing w:line="200" w:lineRule="exact"/>
-              <w:jc w:val="center"/>
-              <w:outlineLvl w:val="0"/>
-              <w:rPr>
-                <w:rFonts w:ascii="Calibri" w:hAnsi="Calibri" w:cs="Times New Roman"/>
-                <w:b/>
-                <w:sz w:val="18"/>
-                <w:szCs w:val="18"/>
-                <w:lang w:eastAsia="zh-CN"/>
-              </w:rPr>
-            </w:pPr>
-            <w:r>
-              <w:rPr>
-                <w:rFonts w:hint="eastAsia" w:ascii="Calibri" w:hAnsi="Calibri" w:cs="Times New Roman"/>
-                <w:b/>
-                <w:sz w:val="18"/>
-                <w:szCs w:val="18"/>
-                <w:lang w:eastAsia="zh-CN"/>
-              </w:rPr>
-              <w:t>单位</w:t>
-            </w:r>
-          </w:p>
-        </w:tc>
-        <w:tc>
-          <w:tcPr>
-            <w:tcW w:w="1000" w:type="dxa"/>
-            <w:gridSpan w:val="2"/>
-            <w:tcBorders>
-              <w:bottom w:val="single" w:color="auto" w:sz="4" w:space="0"/>
-            </w:tcBorders>
-            <w:vAlign w:val="bottom"/>
-          </w:tcPr>
-          <w:p>
-            <w:pPr>
-              <w:widowControl/>
-              <w:spacing w:line="200" w:lineRule="exact"/>
-              <w:jc w:val="center"/>
-              <w:outlineLvl w:val="0"/>
-              <w:rPr>
                 <w:rFonts w:ascii="Calibri" w:hAnsi="Calibri" w:cs="Calibri"/>
                 <w:b/>
                 <w:bCs/>
@@ -2061,18 +2096,7 @@
                 <w:szCs w:val="18"/>
                 <w:lang w:eastAsia="zh-CN"/>
               </w:rPr>
-              <w:t>期望</w:t>
-            </w:r>
-            <w:r>
-              <w:rPr>
-                <w:rFonts w:hint="eastAsia" w:ascii="Calibri" w:hAnsi="Calibri" w:cs="Calibri"/>
-                <w:b/>
-                <w:bCs/>
-                <w:sz w:val="18"/>
-                <w:szCs w:val="18"/>
-                <w:lang w:eastAsia="zh-CN"/>
-              </w:rPr>
-              <w:t>收货日期</w:t>
+              <w:t>期望收货日期</w:t>
             </w:r>
           </w:p>
         </w:tc>
@@ -2088,7 +2112,7 @@
             <w:tag w:val="#Nav: CN_Purchase_Order/50037"/>
             <w:id w:val="-391270816"/>
             <w:placeholder>
-              <w:docPart w:val="A6346FDF9881444D8F033F5E709F12D9"/>
+              <w:docPart w:val="A8028435AC584E58AC50C59C54D52D8A"/>
             </w:placeholder>
             <w:dataBinding w:prefixMappings="xmlns:ns0='urn:microsoft-dynamics-nav/reports/CN_Purchase_Order/50037/'" w:xpath="/ns0:NavWordReportXmlPart[1]/ns0:Purchase_Header[1]/ns0:UnitPriceLbl[1]" w:storeItemID="{7D631B45-1FEA-47D3-BDFA-C4C25089480A}"/>
             <w:text/>
@@ -2096,7 +2120,7 @@
           <w:sdtContent>
             <w:tc>
               <w:tcPr>
-                <w:tcW w:w="1346" w:type="dxa"/>
+                <w:tcW w:w="1071" w:type="dxa"/>
                 <w:gridSpan w:val="2"/>
                 <w:tcBorders>
                   <w:bottom w:val="single" w:color="auto" w:sz="4" w:space="0"/>
@@ -2144,7 +2168,7 @@
             <w:tag w:val="#Nav: CN_Purchase_Order/50037"/>
             <w:id w:val="-1463499087"/>
             <w:placeholder>
-              <w:docPart w:val="A6346FDF9881444D8F033F5E709F12D9"/>
+              <w:docPart w:val="A8028435AC584E58AC50C59C54D52D8A"/>
             </w:placeholder>
             <w:dataBinding w:prefixMappings="xmlns:ns0='urn:microsoft-dynamics-nav/reports/CN_Purchase_Order/50037/'" w:xpath="/ns0:NavWordReportXmlPart[1]/ns0:Purchase_Header[1]/ns0:LineAmountLbl[1]" w:storeItemID="{7D631B45-1FEA-47D3-BDFA-C4C25089480A}"/>
             <w:text/>
@@ -2200,7 +2224,7 @@
         <w:tc>
           <w:tcPr>
             <w:tcW w:w="10772" w:type="dxa"/>
-            <w:gridSpan w:val="12"/>
+            <w:gridSpan w:val="13"/>
             <w:tcBorders>
               <w:top w:val="single" w:color="auto" w:sz="4" w:space="0"/>
             </w:tcBorders>
@@ -2241,7 +2265,7 @@
               </w:rPr>
               <w:id w:val="356473615"/>
               <w:placeholder>
-                <w:docPart w:val="9A530EA767E440C7AF5D7C7FC44EB205"/>
+                <w:docPart w:val="FE1E5F5B3B794151A6F769C2E5F4194C"/>
               </w:placeholder>
               <w15:repeatingSectionItem/>
             </w:sdtPr>
@@ -2262,7 +2286,7 @@
                     <w:tag w:val="#Nav: CN_Purchase_Order/50037"/>
                     <w:id w:val="1399790906"/>
                     <w:placeholder>
-                      <w:docPart w:val="A9FDA56D56D943E49C9FD65C843A6A65"/>
+                      <w:docPart w:val="840A6F4C937B47FFBAA2579D0602D37E"/>
                     </w:placeholder>
                     <w:dataBinding w:prefixMappings="xmlns:ns0='urn:microsoft-dynamics-nav/reports/CN_Purchase_Order/50037/'" w:xpath="/ns0:NavWordReportXmlPart[1]/ns0:Purchase_Header[1]/ns0:Purchase_Line[1]/ns0:No_[1]" w:storeItemID="{7D631B45-1FEA-47D3-BDFA-C4C25089480A}"/>
                     <w:text/>
@@ -2295,7 +2319,7 @@
                 </w:sdt>
                 <w:tc>
                   <w:tcPr>
-                    <w:tcW w:w="2977" w:type="dxa"/>
+                    <w:tcW w:w="2268" w:type="dxa"/>
                   </w:tcPr>
                   <w:sdt>
                     <w:sdtPr>
@@ -2308,7 +2332,7 @@
                       <w:tag w:val="#Nav: CN_Purchase_Order/50037"/>
                       <w:id w:val="760185608"/>
                       <w:placeholder>
-                        <w:docPart w:val="023F395D630B4E60967975BFDCA10C05"/>
+                        <w:docPart w:val="FED8FAA28F6D4AF7A3941CD6A2C9CEA3"/>
                       </w:placeholder>
                       <w:dataBinding w:prefixMappings="xmlns:ns0='urn:microsoft-dynamics-nav/reports/CN_Purchase_Order/50037/'" w:xpath="/ns0:NavWordReportXmlPart[1]/ns0:Purchase_Header[1]/ns0:Purchase_Line[1]/ns0:ItemDescription[1]" w:storeItemID="{7D631B45-1FEA-47D3-BDFA-C4C25089480A}"/>
                       <w:text/>
@@ -2346,7 +2370,7 @@
                       <w:tag w:val="#Nav: CN_Purchase_Order/50037"/>
                       <w:id w:val="1560670744"/>
                       <w:placeholder>
-                        <w:docPart w:val="DefaultPlaceholder_-1854013440"/>
+                        <w:docPart w:val="13968C63C6244451A19D4D00B6E731EB"/>
                       </w:placeholder>
                       <w:dataBinding w:prefixMappings="xmlns:ns0='urn:microsoft-dynamics-nav/reports/CN_Purchase_Order/50037/'" w:xpath="/ns0:NavWordReportXmlPart[1]/ns0:Purchase_Header[1]/ns0:Purchase_Line[1]/ns0:Description[1]" w:storeItemID="{7D631B45-1FEA-47D3-BDFA-C4C25089480A}"/>
                       <w:text/>
@@ -2382,7 +2406,7 @@
                       <w:tag w:val="#Nav: CN_Purchase_Order/50037"/>
                       <w:id w:val="-1888641329"/>
                       <w:placeholder>
-                        <w:docPart w:val="DefaultPlaceholder_-1854013440"/>
+                        <w:docPart w:val="13968C63C6244451A19D4D00B6E731EB"/>
                       </w:placeholder>
                       <w:dataBinding w:prefixMappings="xmlns:ns0='urn:microsoft-dynamics-nav/reports/CN_Purchase_Order/50037/'" w:xpath="/ns0:NavWordReportXmlPart[1]/ns0:Purchase_Header[1]/ns0:Purchase_Line[1]/ns0:Description_2[1]" w:storeItemID="{7D631B45-1FEA-47D3-BDFA-C4C25089480A}"/>
                       <w:text/>
@@ -2410,7 +2434,7 @@
                 </w:tc>
                 <w:tc>
                   <w:tcPr>
-                    <w:tcW w:w="992" w:type="dxa"/>
+                    <w:tcW w:w="1276" w:type="dxa"/>
                   </w:tcPr>
                   <w:sdt>
                     <w:sdtPr>
@@ -2423,7 +2447,7 @@
                       <w:tag w:val="#Nav: CN_Purchase_Order/50037"/>
                       <w:id w:val="853145775"/>
                       <w:placeholder>
-                        <w:docPart w:val="84215D40E98D462497982F57FD9347CC"/>
+                        <w:docPart w:val="C2B8171FBDD945F8B32C7A7B38F419B1"/>
                       </w:placeholder>
                       <w:dataBinding w:prefixMappings="xmlns:ns0='urn:microsoft-dynamics-nav/reports/CN_Purchase_Order/50037/'" w:xpath="/ns0:NavWordReportXmlPart[1]/ns0:Purchase_Header[1]/ns0:Purchase_Line[1]/ns0:ItemReferenceNo[1]" w:storeItemID="{7D631B45-1FEA-47D3-BDFA-C4C25089480A}"/>
                       <w:text/>
@@ -2459,11 +2483,63 @@
                       <w:sz w:val="18"/>
                       <w:szCs w:val="18"/>
                     </w:rPr>
+                    <w:alias w:val="#Nav: /Purchase_Header/Purchase_Line/Blanket_Order_No_"/>
+                    <w:tag w:val="#Nav: CN_Purchase_Order/50037"/>
+                    <w:id w:val="-2061077793"/>
+                    <w:placeholder>
+                      <w:docPart w:val="DefaultPlaceholder_-1854013440"/>
+                    </w:placeholder>
+                    <w:dataBinding w:prefixMappings="xmlns:ns0='urn:microsoft-dynamics-nav/reports/CN_Purchase_Order/50037/'" w:xpath="/ns0:NavWordReportXmlPart[1]/ns0:Purchase_Header[1]/ns0:Purchase_Line[1]/ns0:Blanket_Order_No_[1]" w:storeItemID="{7D631B45-1FEA-47D3-BDFA-C4C25089480A}"/>
+                    <w:text/>
+                  </w:sdtPr>
+                  <w:sdtContent>
+                    <w:tc>
+                      <w:tcPr>
+                        <w:tcW w:w="851" w:type="dxa"/>
+                      </w:tcPr>
+                      <w:p>
+                        <w:pPr>
+                          <w:jc w:val="center"/>
+                          <w:rPr>
+                            <w:rFonts w:ascii="Calibri" w:hAnsi="Calibri" w:cs="Times New Roman"/>
+                            <w:sz w:val="18"/>
+                            <w:szCs w:val="18"/>
+                          </w:rPr>
+                        </w:pPr>
+                        <w:proofErr w:type="spellStart"/>
+                        <w:r>
+                          <w:rPr>
+                            <w:rFonts w:ascii="Calibri" w:hAnsi="Calibri" w:cs="Times New Roman"/>
+                            <w:sz w:val="18"/>
+                            <w:szCs w:val="18"/>
+                          </w:rPr>
+                          <w:t>Blanket_Order_No</w:t>
+                        </w:r>
+                        <w:proofErr w:type="spellEnd"/>
+                        <w:r>
+                          <w:rPr>
+                            <w:rFonts w:ascii="Calibri" w:hAnsi="Calibri" w:cs="Times New Roman"/>
+                            <w:sz w:val="18"/>
+                            <w:szCs w:val="18"/>
+                          </w:rPr>
+                          <w:t>_</w:t>
+                        </w:r>
+                      </w:p>
+                    </w:tc>
+                  </w:sdtContent>
+                </w:sdt>
+                <w:sdt>
+                  <w:sdtPr>
+                    <w:rPr>
+                      <w:rFonts w:ascii="Calibri" w:hAnsi="Calibri" w:cs="Times New Roman"/>
+                      <w:sz w:val="18"/>
+                      <w:szCs w:val="18"/>
+                    </w:rPr>
                     <w:alias w:val="#Nav: /Purchase_Header/Purchase_Line/VAT__"/>
                     <w:tag w:val="#Nav: CN_Purchase_Order/50037"/>
                     <w:id w:val="-475222324"/>
                     <w:placeholder>
-                      <w:docPart w:val="DefaultPlaceholder_-1854013440"/>
+                      <w:docPart w:val="13968C63C6244451A19D4D00B6E731EB"/>
                     </w:placeholder>
                     <w:dataBinding w:prefixMappings="xmlns:ns0='urn:microsoft-dynamics-nav/reports/CN_Purchase_Order/50037/'" w:xpath="/ns0:NavWordReportXmlPart[1]/ns0:Purchase_Header[1]/ns0:Purchase_Line[1]/ns0:VAT__[1]" w:storeItemID="{7D631B45-1FEA-47D3-BDFA-C4C25089480A}"/>
                     <w:text/>
@@ -2471,7 +2547,8 @@
                   <w:sdtContent>
                     <w:tc>
                       <w:tcPr>
-                        <w:tcW w:w="709" w:type="dxa"/>
+                        <w:tcW w:w="708" w:type="dxa"/>
+                        <w:gridSpan w:val="2"/>
                       </w:tcPr>
                       <w:p>
                         <w:pPr>
@@ -2505,7 +2582,7 @@
                     <w:tag w:val="#Nav: CN_Purchase_Order/50037"/>
                     <w:id w:val="1597045960"/>
                     <w:placeholder>
-                      <w:docPart w:val="A9FDA56D56D943E49C9FD65C843A6A65"/>
+                      <w:docPart w:val="840A6F4C937B47FFBAA2579D0602D37E"/>
                     </w:placeholder>
                     <w:dataBinding w:prefixMappings="xmlns:ns0='urn:microsoft-dynamics-nav/reports/CN_Purchase_Order/50037/'" w:xpath="/ns0:NavWordReportXmlPart[1]/ns0:Purchase_Header[1]/ns0:Purchase_Line[1]/ns0:Quantity[1]" w:storeItemID="{7D631B45-1FEA-47D3-BDFA-C4C25089480A}"/>
                     <w:text/>
@@ -2513,8 +2590,7 @@
                   <w:sdtContent>
                     <w:tc>
                       <w:tcPr>
-                        <w:tcW w:w="622" w:type="dxa"/>
-                        <w:gridSpan w:val="2"/>
+                        <w:tcW w:w="567" w:type="dxa"/>
                       </w:tcPr>
                       <w:p>
                         <w:pPr>
@@ -2548,7 +2624,7 @@
                     <w:tag w:val="#Nav: CN_Purchase_Order/50037"/>
                     <w:id w:val="1112560387"/>
                     <w:placeholder>
-                      <w:docPart w:val="A9FDA56D56D943E49C9FD65C843A6A65"/>
+                      <w:docPart w:val="840A6F4C937B47FFBAA2579D0602D37E"/>
                     </w:placeholder>
                     <w:dataBinding w:prefixMappings="xmlns:ns0='urn:microsoft-dynamics-nav/reports/CN_Purchase_Order/50037/'" w:xpath="/ns0:NavWordReportXmlPart[1]/ns0:Purchase_Header[1]/ns0:Purchase_Line[1]/ns0:Unit_of_Measure[1]" w:storeItemID="{7D631B45-1FEA-47D3-BDFA-C4C25089480A}"/>
                     <w:text/>
@@ -2556,7 +2632,7 @@
                   <w:sdtContent>
                     <w:tc>
                       <w:tcPr>
-                        <w:tcW w:w="796" w:type="dxa"/>
+                        <w:tcW w:w="709" w:type="dxa"/>
                       </w:tcPr>
                       <w:p>
                         <w:pPr>
@@ -2592,7 +2668,7 @@
                     <w:tag w:val="#Nav: CN_Purchase_Order/50037"/>
                     <w:id w:val="120590226"/>
                     <w:placeholder>
-                      <w:docPart w:val="291FF2DB67DC4ABE863407C574A491D5"/>
+                      <w:docPart w:val="9D87979946204A028FDA30DA2BB27C1C"/>
                     </w:placeholder>
                     <w:dataBinding w:prefixMappings="xmlns:ns0='urn:microsoft-dynamics-nav/reports/CN_Purchase_Order/50037/'" w:xpath="/ns0:NavWordReportXmlPart[1]/ns0:Purchase_Header[1]/ns0:Purchase_Line[1]/ns0:Expected_Receipt_Date[1]" w:storeItemID="{7D631B45-1FEA-47D3-BDFA-C4C25089480A}"/>
                     <w:text/>
@@ -2600,7 +2676,7 @@
                   <w:sdtContent>
                     <w:tc>
                       <w:tcPr>
-                        <w:tcW w:w="1000" w:type="dxa"/>
+                        <w:tcW w:w="992" w:type="dxa"/>
                         <w:gridSpan w:val="2"/>
                       </w:tcPr>
                       <w:p>
@@ -2637,7 +2713,7 @@
                     <w:tag w:val="#Nav: CN_Purchase_Order/50037"/>
                     <w:id w:val="-1355257198"/>
                     <w:placeholder>
-                      <w:docPart w:val="A584699CF2E149968B6CC3390CD4D529"/>
+                      <w:docPart w:val="9D9075FED19549B4B9481ECCDC7C252C"/>
                     </w:placeholder>
                     <w:dataBinding w:prefixMappings="xmlns:ns0='urn:microsoft-dynamics-nav/reports/CN_Purchase_Order/50037/'" w:xpath="/ns0:NavWordReportXmlPart[1]/ns0:Purchase_Header[1]/ns0:Purchase_Line[1]/ns0:Direct_Unit_Cost[1]" w:storeItemID="{7D631B45-1FEA-47D3-BDFA-C4C25089480A}"/>
                     <w:text/>
@@ -2645,7 +2721,7 @@
                   <w:sdtContent>
                     <w:tc>
                       <w:tcPr>
-                        <w:tcW w:w="1346" w:type="dxa"/>
+                        <w:tcW w:w="1071" w:type="dxa"/>
                         <w:gridSpan w:val="2"/>
                       </w:tcPr>
                       <w:p>
@@ -2682,7 +2758,7 @@
                     <w:tag w:val="#Nav: CN_Purchase_Order/50037"/>
                     <w:id w:val="16593756"/>
                     <w:placeholder>
-                      <w:docPart w:val="291FF2DB67DC4ABE863407C574A491D5"/>
+                      <w:docPart w:val="9D87979946204A028FDA30DA2BB27C1C"/>
                     </w:placeholder>
                     <w:dataBinding w:prefixMappings="xmlns:ns0='urn:microsoft-dynamics-nav/reports/CN_Purchase_Order/50037/'" w:xpath="/ns0:NavWordReportXmlPart[1]/ns0:Purchase_Header[1]/ns0:Purchase_Line[1]/ns0:Line_Amount[1]" w:storeItemID="{7D631B45-1FEA-47D3-BDFA-C4C25089480A}"/>
                     <w:text/>
@@ -2731,7 +2807,7 @@
         <w:tc>
           <w:tcPr>
             <w:tcW w:w="10772" w:type="dxa"/>
-            <w:gridSpan w:val="12"/>
+            <w:gridSpan w:val="13"/>
             <w:vAlign w:val="center"/>
           </w:tcPr>
           <w:p>
@@ -2876,7 +2952,7 @@
         <w:tc>
           <w:tcPr>
             <w:tcW w:w="1702" w:type="dxa"/>
-            <w:gridSpan w:val="3"/>
+            <w:gridSpan w:val="4"/>
             <w:tcBorders>
               <w:top w:val="single" w:color="auto" w:sz="4" w:space="0"/>
             </w:tcBorders>
@@ -2952,14 +3028,14 @@
                   <w:szCs w:val="18"/>
                   <w:lang w:eastAsia="zh-CN"/>
                 </w:rPr>
+                <w:alias w:val="#Nav: /Purchase_Header/Currency_Code"/>
+                <w:tag w:val="#Nav: CN_Purchase_Order/50037"/>
                 <w:id w:val="-876158018"/>
                 <w:placeholder>
                   <w:docPart w:val="DefaultPlaceholder_-1854013440"/>
                 </w:placeholder>
                 <w:dataBinding w:prefixMappings="xmlns:ns0='urn:microsoft-dynamics-nav/reports/CN_Purchase_Order/50037/'" w:xpath="/ns0:NavWordReportXmlPart[1]/ns0:Purchase_Header[1]/ns0:Currency_Code[1]" w:storeItemID="{7D631B45-1FEA-47D3-BDFA-C4C25089480A}"/>
                 <w:text/>
-                <w:alias w:val="#Nav: /Purchase_Header/Currency_Code"/>
-                <w:tag w:val="#Nav: CN_Purchase_Order/50037"/>
               </w:sdtPr>
               <w:sdtContent>
                 <w:r>
@@ -3095,14 +3171,14 @@
                   <w:szCs w:val="18"/>
                   <w:lang w:eastAsia="zh-CN"/>
                 </w:rPr>
+                <w:alias w:val="#Nav: /Purchase_Header/Currency_Code"/>
+                <w:tag w:val="#Nav: CN_Purchase_Order/50037"/>
                 <w:id w:val="-1262214231"/>
                 <w:placeholder>
                   <w:docPart w:val="DefaultPlaceholder_-1854013440"/>
                 </w:placeholder>
                 <w:dataBinding w:prefixMappings="xmlns:ns0='urn:microsoft-dynamics-nav/reports/CN_Purchase_Order/50037/'" w:xpath="/ns0:NavWordReportXmlPart[1]/ns0:Purchase_Header[1]/ns0:Currency_Code[1]" w:storeItemID="{7D631B45-1FEA-47D3-BDFA-C4C25089480A}"/>
                 <w:text/>
-                <w:alias w:val="#Nav: /Purchase_Header/Currency_Code"/>
-                <w:tag w:val="#Nav: CN_Purchase_Order/50037"/>
               </w:sdtPr>
               <w:sdtContent>
                 <w:r>
@@ -3262,14 +3338,14 @@
                   <w:szCs w:val="18"/>
                   <w:lang w:eastAsia="zh-CN"/>
                 </w:rPr>
+                <w:alias w:val="#Nav: /Purchase_Header/Currency_Code"/>
+                <w:tag w:val="#Nav: CN_Purchase_Order/50037"/>
                 <w:id w:val="-1703002982"/>
                 <w:placeholder>
                   <w:docPart w:val="DefaultPlaceholder_-1854013440"/>
                 </w:placeholder>
                 <w:dataBinding w:prefixMappings="xmlns:ns0='urn:microsoft-dynamics-nav/reports/CN_Purchase_Order/50037/'" w:xpath="/ns0:NavWordReportXmlPart[1]/ns0:Purchase_Header[1]/ns0:Currency_Code[1]" w:storeItemID="{7D631B45-1FEA-47D3-BDFA-C4C25089480A}"/>
                 <w:text/>
-                <w:alias w:val="#Nav: /Purchase_Header/Currency_Code"/>
-                <w:tag w:val="#Nav: CN_Purchase_Order/50037"/>
               </w:sdtPr>
               <w:sdtContent>
                 <w:r>
@@ -3446,6 +3522,145 @@
       <w:t>under:komaxgroup.com</w:t>
     </w:r>
     <w:proofErr w:type="gramEnd"/>
+  </w:p>
+  <w:p>
+    <w:pPr>
+      <w:jc w:val="center"/>
+      <w:rPr>
+        <w:rFonts w:cs="Calibri"/>
+        <w:sz w:val="16"/>
+        <w:szCs w:val="16"/>
+        <w:lang w:eastAsia="zh-CN"/>
+      </w:rPr>
+    </w:pPr>
+    <w:r>
+      <w:rPr>
+        <w:rFonts w:cs="Calibri"/>
+        <w:sz w:val="16"/>
+        <w:szCs w:val="16"/>
+        <w:lang w:eastAsia="zh-CN"/>
+      </w:rPr>
+      <w:t xml:space="preserve"> </w:t>
+    </w:r>
+    <w:r>
+      <w:rPr>
+        <w:rFonts w:cs="Calibri"/>
+        <w:b/>
+        <w:bCs/>
+        <w:sz w:val="16"/>
+        <w:szCs w:val="16"/>
+        <w:lang w:eastAsia="zh-CN"/>
+      </w:rPr>
+      <w:fldChar w:fldCharType="begin"/>
+    </w:r>
+    <w:r>
+      <w:rPr>
+        <w:rFonts w:cs="Calibri"/>
+        <w:b/>
+        <w:bCs/>
+        <w:sz w:val="16"/>
+        <w:szCs w:val="16"/>
+        <w:lang w:eastAsia="zh-CN"/>
+      </w:rPr>
+      <w:instrText>PAGE  \* Arabic  \* MERGEFORMAT</w:instrText>
+    </w:r>
+    <w:r>
+      <w:rPr>
+        <w:rFonts w:cs="Calibri"/>
+        <w:b/>
+        <w:bCs/>
+        <w:sz w:val="16"/>
+        <w:szCs w:val="16"/>
+        <w:lang w:eastAsia="zh-CN"/>
+      </w:rPr>
+      <w:fldChar w:fldCharType="separate"/>
+    </w:r>
+    <w:r>
+      <w:rPr>
+        <w:rFonts w:cs="Calibri"/>
+        <w:b/>
+        <w:bCs/>
+        <w:sz w:val="16"/>
+        <w:szCs w:val="16"/>
+        <w:lang w:val="zh-CN" w:eastAsia="zh-CN"/>
+      </w:rPr>
+      <w:t>1</w:t>
+    </w:r>
+    <w:r>
+      <w:rPr>
+        <w:rFonts w:cs="Calibri"/>
+        <w:b/>
+        <w:bCs/>
+        <w:sz w:val="16"/>
+        <w:szCs w:val="16"/>
+        <w:lang w:eastAsia="zh-CN"/>
+      </w:rPr>
+      <w:fldChar w:fldCharType="end"/>
+    </w:r>
+    <w:r>
+      <w:rPr>
+        <w:rFonts w:cs="Calibri"/>
+        <w:sz w:val="16"/>
+        <w:szCs w:val="16"/>
+        <w:lang w:val="zh-CN" w:eastAsia="zh-CN"/>
+      </w:rPr>
+      <w:t xml:space="preserve"> / </w:t>
+    </w:r>
+    <w:r>
+      <w:rPr>
+        <w:rFonts w:cs="Calibri"/>
+        <w:b/>
+        <w:bCs/>
+        <w:sz w:val="16"/>
+        <w:szCs w:val="16"/>
+        <w:lang w:eastAsia="zh-CN"/>
+      </w:rPr>
+      <w:fldChar w:fldCharType="begin"/>
+    </w:r>
+    <w:r>
+      <w:rPr>
+        <w:rFonts w:cs="Calibri"/>
+        <w:b/>
+        <w:bCs/>
+        <w:sz w:val="16"/>
+        <w:szCs w:val="16"/>
+        <w:lang w:eastAsia="zh-CN"/>
+      </w:rPr>
+      <w:instrText>NUMPAGES  \* Arabic  \* MERGEFORMAT</w:instrText>
+    </w:r>
+    <w:r>
+      <w:rPr>
+        <w:rFonts w:cs="Calibri"/>
+        <w:b/>
+        <w:bCs/>
+        <w:sz w:val="16"/>
+        <w:szCs w:val="16"/>
+        <w:lang w:eastAsia="zh-CN"/>
+      </w:rPr>
+      <w:fldChar w:fldCharType="separate"/>
+    </w:r>
+    <w:r>
+      <w:rPr>
+        <w:rFonts w:cs="Calibri"/>
+        <w:b/>
+        <w:bCs/>
+        <w:sz w:val="16"/>
+        <w:szCs w:val="16"/>
+        <w:lang w:val="zh-CN" w:eastAsia="zh-CN"/>
+      </w:rPr>
+      <w:t>2</w:t>
+    </w:r>
+    <w:r>
+      <w:rPr>
+        <w:rFonts w:cs="Calibri"/>
+        <w:b/>
+        <w:bCs/>
+        <w:sz w:val="16"/>
+        <w:szCs w:val="16"/>
+        <w:lang w:eastAsia="zh-CN"/>
+      </w:rPr>
+      <w:fldChar w:fldCharType="end"/>
+    </w:r>
   </w:p>
 </w:ftr>
 </file>
@@ -5105,9 +5320,9 @@
     </w:docPart>
     <w:docPart>
       <w:docPartPr>
-        <w:name w:val="A6346FDF9881444D8F033F5E709F12D9"/>
+        <w:name w:val="A8028435AC584E58AC50C59C54D52D8A"/>
         <w:category>
-          <w:name w:val="常规"/>
+          <w:name w:val="General"/>
           <w:gallery w:val="placeholder"/>
         </w:category>
         <w:types>
@@ -5116,12 +5331,12 @@
         <w:behaviors>
           <w:behavior w:val="content"/>
         </w:behaviors>
-        <w:guid w:val="{39075BB4-01C1-46DB-8CF6-1B426B77B678}"/>
+        <w:guid w:val="{891C9C15-A194-4077-94BC-A44BC910C5A9}"/>
       </w:docPartPr>
       <w:docPartBody>
         <w:p>
           <w:pPr>
-            <w:pStyle w:val="A6346FDF9881444D8F033F5E709F12D9"/>
+            <w:pStyle w:val="A8028435AC584E58AC50C59C54D52D8A"/>
           </w:pPr>
           <w:r>
             <w:rPr>
@@ -5134,9 +5349,9 @@
     </w:docPart>
     <w:docPart>
       <w:docPartPr>
-        <w:name w:val="9A530EA767E440C7AF5D7C7FC44EB205"/>
+        <w:name w:val="FE1E5F5B3B794151A6F769C2E5F4194C"/>
         <w:category>
-          <w:name w:val="常规"/>
+          <w:name w:val="General"/>
           <w:gallery w:val="placeholder"/>
         </w:category>
         <w:types>
@@ -5145,12 +5360,12 @@
         <w:behaviors>
           <w:behavior w:val="content"/>
         </w:behaviors>
-        <w:guid w:val="{466C0546-2FFA-492E-997D-46C04D446CB7}"/>
+        <w:guid w:val="{80215777-AE80-4B18-A43E-21EF3ADD341F}"/>
       </w:docPartPr>
       <w:docPartBody>
         <w:p>
           <w:pPr>
-            <w:pStyle w:val="9A530EA767E440C7AF5D7C7FC44EB205"/>
+            <w:pStyle w:val="FE1E5F5B3B794151A6F769C2E5F4194C"/>
           </w:pPr>
           <w:r>
             <w:rPr>
@@ -5163,9 +5378,9 @@
     </w:docPart>
     <w:docPart>
       <w:docPartPr>
-        <w:name w:val="A9FDA56D56D943E49C9FD65C843A6A65"/>
+        <w:name w:val="840A6F4C937B47FFBAA2579D0602D37E"/>
         <w:category>
-          <w:name w:val="常规"/>
+          <w:name w:val="General"/>
           <w:gallery w:val="placeholder"/>
         </w:category>
         <w:types>
@@ -5174,12 +5389,12 @@
         <w:behaviors>
           <w:behavior w:val="content"/>
         </w:behaviors>
-        <w:guid w:val="{14CFB730-E9DD-48F1-9E5F-8D35C0A7FE1A}"/>
+        <w:guid w:val="{E08B0DA9-376F-489C-AF11-30DB2AFB34A0}"/>
       </w:docPartPr>
       <w:docPartBody>
         <w:p>
           <w:pPr>
-            <w:pStyle w:val="A9FDA56D56D943E49C9FD65C843A6A65"/>
+            <w:pStyle w:val="840A6F4C937B47FFBAA2579D0602D37E"/>
           </w:pPr>
           <w:r>
             <w:rPr>
@@ -5192,9 +5407,9 @@
     </w:docPart>
     <w:docPart>
       <w:docPartPr>
-        <w:name w:val="023F395D630B4E60967975BFDCA10C05"/>
+        <w:name w:val="FED8FAA28F6D4AF7A3941CD6A2C9CEA3"/>
         <w:category>
-          <w:name w:val="常规"/>
+          <w:name w:val="General"/>
           <w:gallery w:val="placeholder"/>
         </w:category>
         <w:types>
@@ -5203,12 +5418,12 @@
         <w:behaviors>
           <w:behavior w:val="content"/>
         </w:behaviors>
-        <w:guid w:val="{CA17A7F9-C6E8-4EFA-AB86-01855257E82B}"/>
+        <w:guid w:val="{E8E40A48-6F73-47FF-B930-D30EDAFAD528}"/>
       </w:docPartPr>
       <w:docPartBody>
         <w:p>
           <w:pPr>
-            <w:pStyle w:val="023F395D630B4E60967975BFDCA10C05"/>
+            <w:pStyle w:val="FED8FAA28F6D4AF7A3941CD6A2C9CEA3"/>
           </w:pPr>
           <w:r>
             <w:rPr>
@@ -5221,9 +5436,9 @@
     </w:docPart>
     <w:docPart>
       <w:docPartPr>
-        <w:name w:val="291FF2DB67DC4ABE863407C574A491D5"/>
+        <w:name w:val="13968C63C6244451A19D4D00B6E731EB"/>
         <w:category>
-          <w:name w:val="常规"/>
+          <w:name w:val="General"/>
           <w:gallery w:val="placeholder"/>
         </w:category>
         <w:types>
@@ -5232,12 +5447,12 @@
         <w:behaviors>
           <w:behavior w:val="content"/>
         </w:behaviors>
-        <w:guid w:val="{7849B1AA-5D14-437B-AB63-E0243331111E}"/>
+        <w:guid w:val="{EBDE1F3E-DDC1-460F-B6C5-CE237CDD9A97}"/>
       </w:docPartPr>
       <w:docPartBody>
         <w:p>
           <w:pPr>
-            <w:pStyle w:val="291FF2DB67DC4ABE863407C574A491D5"/>
+            <w:pStyle w:val="13968C63C6244451A19D4D00B6E731EB"/>
           </w:pPr>
           <w:r>
             <w:rPr>
@@ -5250,9 +5465,9 @@
     </w:docPart>
     <w:docPart>
       <w:docPartPr>
-        <w:name w:val="A584699CF2E149968B6CC3390CD4D529"/>
+        <w:name w:val="C2B8171FBDD945F8B32C7A7B38F419B1"/>
         <w:category>
-          <w:name w:val="常规"/>
+          <w:name w:val="General"/>
           <w:gallery w:val="placeholder"/>
         </w:category>
         <w:types>
@@ -5261,12 +5476,12 @@
         <w:behaviors>
           <w:behavior w:val="content"/>
         </w:behaviors>
-        <w:guid w:val="{6D644710-A717-4F26-9619-4BFAB95A6021}"/>
+        <w:guid w:val="{8CC3FA0D-D29B-41A7-8CEF-EB0C96812C89}"/>
       </w:docPartPr>
       <w:docPartBody>
         <w:p>
           <w:pPr>
-            <w:pStyle w:val="A584699CF2E149968B6CC3390CD4D529"/>
+            <w:pStyle w:val="C2B8171FBDD945F8B32C7A7B38F419B1"/>
           </w:pPr>
           <w:r>
             <w:rPr>
@@ -5279,7 +5494,7 @@
     </w:docPart>
     <w:docPart>
       <w:docPartPr>
-        <w:name w:val="84215D40E98D462497982F57FD9347CC"/>
+        <w:name w:val="9D87979946204A028FDA30DA2BB27C1C"/>
         <w:category>
           <w:name w:val="General"/>
           <w:gallery w:val="placeholder"/>
@@ -5290,12 +5505,41 @@
         <w:behaviors>
           <w:behavior w:val="content"/>
         </w:behaviors>
-        <w:guid w:val="{33399215-844D-4322-8165-09D1B468F137}"/>
+        <w:guid w:val="{A1C591AA-0D02-4932-960B-8E3AC5869DBA}"/>
       </w:docPartPr>
       <w:docPartBody>
         <w:p>
           <w:pPr>
-            <w:pStyle w:val="84215D40E98D462497982F57FD9347CC"/>
+            <w:pStyle w:val="9D87979946204A028FDA30DA2BB27C1C"/>
+          </w:pPr>
+          <w:r>
+            <w:rPr>
+              <w:rStyle w:val="PlaceholderText"/>
+            </w:rPr>
+            <w:t>单击或点击此处输入文字。</w:t>
+          </w:r>
+        </w:p>
+      </w:docPartBody>
+    </w:docPart>
+    <w:docPart>
+      <w:docPartPr>
+        <w:name w:val="9D9075FED19549B4B9481ECCDC7C252C"/>
+        <w:category>
+          <w:name w:val="General"/>
+          <w:gallery w:val="placeholder"/>
+        </w:category>
+        <w:types>
+          <w:type w:val="bbPlcHdr"/>
+        </w:types>
+        <w:behaviors>
+          <w:behavior w:val="content"/>
+        </w:behaviors>
+        <w:guid w:val="{4D237812-C281-43F1-BA61-5EC6D2EA34AF}"/>
+      </w:docPartPr>
+      <w:docPartBody>
+        <w:p>
+          <w:pPr>
+            <w:pStyle w:val="9D9075FED19549B4B9481ECCDC7C252C"/>
           </w:pPr>
           <w:r>
             <w:rPr>
@@ -5320,12 +5564,12 @@
     <w:pitch w:val="variable"/>
     <w:sig w:usb0="A00002BF" w:usb1="38CF7CFA" w:usb2="00000016" w:usb3="00000000" w:csb0="0004000F" w:csb1="00000000"/>
   </w:font>
-  <w:font w:name="Times New Roman">
-    <w:panose1 w:val="02020603050405020304"/>
-    <w:charset w:val="00"/>
+  <w:font w:name="Cordia New">
+    <w:panose1 w:val="020B0304020202020204"/>
+    <w:charset w:val="DE"/>
     <w:family w:val="roman"/>
     <w:pitch w:val="variable"/>
-    <w:sig w:usb0="E0002EFF" w:usb1="C000785B" w:usb2="00000009" w:usb3="00000000" w:csb0="000001FF" w:csb1="00000000"/>
+    <w:sig w:usb0="01000001" w:usb1="00000000" w:usb2="00000000" w:usb3="00000000" w:csb0="00010000" w:csb1="00000000"/>
   </w:font>
   <w:font w:name="宋体">
     <w:altName w:val="SimSun"/>
@@ -5334,6 +5578,13 @@
     <w:family w:val="auto"/>
     <w:pitch w:val="variable"/>
     <w:sig w:usb0="00000003" w:usb1="288F0000" w:usb2="00000016" w:usb3="00000000" w:csb0="00040001" w:csb1="00000000"/>
+  </w:font>
+  <w:font w:name="Times New Roman">
+    <w:panose1 w:val="02020603050405020304"/>
+    <w:charset w:val="00"/>
+    <w:family w:val="roman"/>
+    <w:pitch w:val="variable"/>
+    <w:sig w:usb0="E0002EFF" w:usb1="C000785B" w:usb2="00000009" w:usb3="00000000" w:csb0="000001FF" w:csb1="00000000"/>
   </w:font>
   <w:font w:name="Calibri">
     <w:panose1 w:val="020F0502020204030204"/>
@@ -5348,6 +5599,13 @@
     <w:family w:val="auto"/>
     <w:pitch w:val="variable"/>
     <w:sig w:usb0="A00002BF" w:usb1="38CF7CFA" w:usb2="00000016" w:usb3="00000000" w:csb0="0004000F" w:csb1="00000000"/>
+  </w:font>
+  <w:font w:name="Angsana New">
+    <w:panose1 w:val="02020603050405020304"/>
+    <w:charset w:val="DE"/>
+    <w:family w:val="roman"/>
+    <w:pitch w:val="variable"/>
+    <w:sig w:usb0="01000001" w:usb1="00000000" w:usb2="00000000" w:usb3="00000000" w:csb0="00010000" w:csb1="00000000"/>
   </w:font>
 </w:fonts>
 </file>
@@ -5380,6 +5638,7 @@
   <w:rsids>
     <w:rsidRoot w:val="00A967D3"/>
     <w:rsid w:val="00003F68"/>
+    <w:rsid w:val="000D21D5"/>
     <w:rsid w:val="001D6A62"/>
     <w:rsid w:val="002D5C7A"/>
     <w:rsid w:val="002F7FBD"/>
@@ -5387,9 +5646,12 @@
     <w:rsid w:val="00485D2A"/>
     <w:rsid w:val="004E5C5E"/>
     <w:rsid w:val="00586CD3"/>
+    <w:rsid w:val="0067650F"/>
+    <w:rsid w:val="006C16E2"/>
     <w:rsid w:val="006D2D4B"/>
     <w:rsid w:val="00734C7F"/>
     <w:rsid w:val="007E59B1"/>
+    <w:rsid w:val="008B76DA"/>
     <w:rsid w:val="009723F9"/>
     <w:rsid w:val="009C7A7A"/>
     <w:rsid w:val="009F74F4"/>
@@ -5416,7 +5678,7 @@
     <m:intLim m:val="subSup"/>
     <m:naryLim m:val="undOvr"/>
   </m:mathPr>
-  <w:themeFontLang w:val="en-US" w:eastAsia="zh-CN"/>
+  <w:themeFontLang w:val="en-US" w:eastAsia="zh-CN" w:bidi="th-TH"/>
   <w:clrSchemeMapping w:bg1="light1" w:t1="dark1" w:bg2="light2" w:t2="dark2" w:accent1="accent1" w:accent2="accent2" w:accent3="accent3" w:accent4="accent4" w:accent5="accent5" w:accent6="accent6" w:hyperlink="hyperlink" w:followedHyperlink="followedHyperlink"/>
   <w:decimalSymbol w:val="."/>
   <w:listSeparator w:val=","/>
@@ -5856,7 +6118,7 @@
     <w:basedOn w:val="DefaultParagraphFont"/>
     <w:uiPriority w:val="99"/>
     <w:semiHidden/>
-    <w:rsid w:val="00734C7F"/>
+    <w:rsid w:val="0067650F"/>
     <w:rPr>
       <w:color w:val="808080"/>
     </w:rPr>
@@ -5981,14 +6243,6 @@
       <w:jc w:val="both"/>
     </w:pPr>
   </w:style>
-  <w:style w:type="paragraph" w:customStyle="1" w:styleId="A6346FDF9881444D8F033F5E709F12D9">
-    <w:name w:val="A6346FDF9881444D8F033F5E709F12D9"/>
-    <w:rsid w:val="002D5C7A"/>
-    <w:pPr>
-      <w:widowControl w:val="0"/>
-      <w:jc w:val="both"/>
-    </w:pPr>
-  </w:style>
   <w:style w:type="paragraph" w:customStyle="1" w:styleId="38A0940CC28A49B79533A05F57E35845">
     <w:name w:val="38A0940CC28A49B79533A05F57E35845"/>
     <w:rsid w:val="00A83400"/>
@@ -5997,49 +6251,65 @@
       <w:jc w:val="both"/>
     </w:pPr>
   </w:style>
-  <w:style w:type="paragraph" w:customStyle="1" w:styleId="9A530EA767E440C7AF5D7C7FC44EB205">
-    <w:name w:val="9A530EA767E440C7AF5D7C7FC44EB205"/>
-    <w:rsid w:val="002D5C7A"/>
+  <w:style w:type="paragraph" w:customStyle="1" w:styleId="A8028435AC584E58AC50C59C54D52D8A">
+    <w:name w:val="A8028435AC584E58AC50C59C54D52D8A"/>
+    <w:rsid w:val="0067650F"/>
     <w:pPr>
       <w:widowControl w:val="0"/>
       <w:jc w:val="both"/>
     </w:pPr>
   </w:style>
-  <w:style w:type="paragraph" w:customStyle="1" w:styleId="A9FDA56D56D943E49C9FD65C843A6A65">
-    <w:name w:val="A9FDA56D56D943E49C9FD65C843A6A65"/>
-    <w:rsid w:val="002D5C7A"/>
+  <w:style w:type="paragraph" w:customStyle="1" w:styleId="FE1E5F5B3B794151A6F769C2E5F4194C">
+    <w:name w:val="FE1E5F5B3B794151A6F769C2E5F4194C"/>
+    <w:rsid w:val="0067650F"/>
     <w:pPr>
       <w:widowControl w:val="0"/>
       <w:jc w:val="both"/>
     </w:pPr>
   </w:style>
-  <w:style w:type="paragraph" w:customStyle="1" w:styleId="023F395D630B4E60967975BFDCA10C05">
-    <w:name w:val="023F395D630B4E60967975BFDCA10C05"/>
-    <w:rsid w:val="002D5C7A"/>
+  <w:style w:type="paragraph" w:customStyle="1" w:styleId="840A6F4C937B47FFBAA2579D0602D37E">
+    <w:name w:val="840A6F4C937B47FFBAA2579D0602D37E"/>
+    <w:rsid w:val="0067650F"/>
     <w:pPr>
       <w:widowControl w:val="0"/>
       <w:jc w:val="both"/>
     </w:pPr>
   </w:style>
-  <w:style w:type="paragraph" w:customStyle="1" w:styleId="291FF2DB67DC4ABE863407C574A491D5">
-    <w:name w:val="291FF2DB67DC4ABE863407C574A491D5"/>
-    <w:rsid w:val="002D5C7A"/>
+  <w:style w:type="paragraph" w:customStyle="1" w:styleId="FED8FAA28F6D4AF7A3941CD6A2C9CEA3">
+    <w:name w:val="FED8FAA28F6D4AF7A3941CD6A2C9CEA3"/>
+    <w:rsid w:val="0067650F"/>
     <w:pPr>
       <w:widowControl w:val="0"/>
       <w:jc w:val="both"/>
     </w:pPr>
   </w:style>
-  <w:style w:type="paragraph" w:customStyle="1" w:styleId="A584699CF2E149968B6CC3390CD4D529">
-    <w:name w:val="A584699CF2E149968B6CC3390CD4D529"/>
-    <w:rsid w:val="002D5C7A"/>
+  <w:style w:type="paragraph" w:customStyle="1" w:styleId="13968C63C6244451A19D4D00B6E731EB">
+    <w:name w:val="13968C63C6244451A19D4D00B6E731EB"/>
+    <w:rsid w:val="0067650F"/>
     <w:pPr>
       <w:widowControl w:val="0"/>
       <w:jc w:val="both"/>
     </w:pPr>
   </w:style>
-  <w:style w:type="paragraph" w:customStyle="1" w:styleId="84215D40E98D462497982F57FD9347CC">
-    <w:name w:val="84215D40E98D462497982F57FD9347CC"/>
-    <w:rsid w:val="00734C7F"/>
+  <w:style w:type="paragraph" w:customStyle="1" w:styleId="C2B8171FBDD945F8B32C7A7B38F419B1">
+    <w:name w:val="C2B8171FBDD945F8B32C7A7B38F419B1"/>
+    <w:rsid w:val="0067650F"/>
+    <w:pPr>
+      <w:widowControl w:val="0"/>
+      <w:jc w:val="both"/>
+    </w:pPr>
+  </w:style>
+  <w:style w:type="paragraph" w:customStyle="1" w:styleId="9D87979946204A028FDA30DA2BB27C1C">
+    <w:name w:val="9D87979946204A028FDA30DA2BB27C1C"/>
+    <w:rsid w:val="0067650F"/>
+    <w:pPr>
+      <w:widowControl w:val="0"/>
+      <w:jc w:val="both"/>
+    </w:pPr>
+  </w:style>
+  <w:style w:type="paragraph" w:customStyle="1" w:styleId="9D9075FED19549B4B9481ECCDC7C252C">
+    <w:name w:val="9D9075FED19549B4B9481ECCDC7C252C"/>
+    <w:rsid w:val="0067650F"/>
     <w:pPr>
       <w:widowControl w:val="0"/>
       <w:jc w:val="both"/>
@@ -6478,6 +6748,8 @@
  
          < P u r c h a s e _ L i n e >   
+             < B l a n k e t _ O r d e r _ N o _ > B l a n k e t _ O r d e r _ N o _ < / B l a n k e t _ O r d e r _ N o _ > + 
              < D e s c r i p t i o n > D e s c r i p t i o n < / D e s c r i p t i o n >   
              < D e s c r i p t i o n _ 2 > D e s c r i p t i o n _ 2 < / D e s c r i p t i o n _ 2 > @@ -6853,4 +7125,10 @@
     <ds:schemaRef ds:uri="urn:microsoft-dynamics-nav/reports/CN_Purchase_Order/50037/"/>
   </ds:schemaRefs>
 </ds:datastoreItem>
+</file>
+
+<file path=docMetadata/LabelInfo.xml><?xml version="1.0" encoding="utf-8"?>
+<clbl:labelList xmlns:clbl="http://schemas.microsoft.com/office/2020/mipLabelMetadata">
+  <clbl:label id="{78ba2ad2-1b1e-4cec-9ee3-2fdbfa21151f}" enabled="1" method="Privileged" siteId="{8c09d8d5-1d78-4adf-9d10-a13cdacb0929}" contentBits="0" removed="0"/>
+</clbl:labelList>
 </file>